--- a/week2/Algoritma Dasar, Flowchart/task1A Algoritma.docx
+++ b/week2/Algoritma Dasar, Flowchart/task1A Algoritma.docx
@@ -878,10 +878,10 @@
         </w:rPr>
         <w:lastRenderedPageBreak/>
         <w:drawing>
-          <wp:inline distT="0" distB="0" distL="0" distR="0" wp14:anchorId="434F3BCE" wp14:editId="038DAA54">
-            <wp:extent cx="2952750" cy="8229600"/>
+          <wp:inline distT="0" distB="0" distL="0" distR="0" wp14:anchorId="13A610FF" wp14:editId="7DF6B602">
+            <wp:extent cx="2960370" cy="8229600"/>
             <wp:effectExtent l="0" t="0" r="0" b="0"/>
-            <wp:docPr id="4" name="Picture 4"/>
+            <wp:docPr id="1" name="Picture 1"/>
             <wp:cNvGraphicFramePr>
               <a:graphicFrameLocks xmlns:a="http://schemas.openxmlformats.org/drawingml/2006/main" noChangeAspect="1"/>
             </wp:cNvGraphicFramePr>
@@ -889,7 +889,7 @@
               <a:graphicData uri="http://schemas.openxmlformats.org/drawingml/2006/picture">
                 <pic:pic xmlns:pic="http://schemas.openxmlformats.org/drawingml/2006/picture">
                   <pic:nvPicPr>
-                    <pic:cNvPr id="4" name="Picture 4"/>
+                    <pic:cNvPr id="1" name="Picture 1"/>
                     <pic:cNvPicPr/>
                   </pic:nvPicPr>
                   <pic:blipFill>
@@ -907,7 +907,7 @@
                   <pic:spPr>
                     <a:xfrm>
                       <a:off x="0" y="0"/>
-                      <a:ext cx="2952750" cy="8229600"/>
+                      <a:ext cx="2960370" cy="8229600"/>
                     </a:xfrm>
                     <a:prstGeom prst="rect">
                       <a:avLst/>

--- a/week2/Algoritma Dasar, Flowchart/task1A Algoritma.docx
+++ b/week2/Algoritma Dasar, Flowchart/task1A Algoritma.docx
@@ -878,10 +878,10 @@
         </w:rPr>
         <w:lastRenderedPageBreak/>
         <w:drawing>
-          <wp:inline distT="0" distB="0" distL="0" distR="0" wp14:anchorId="13A610FF" wp14:editId="7DF6B602">
-            <wp:extent cx="2960370" cy="8229600"/>
+          <wp:inline distT="0" distB="0" distL="0" distR="0" wp14:anchorId="7BFB2EA8" wp14:editId="6E01150A">
+            <wp:extent cx="2952750" cy="8229600"/>
             <wp:effectExtent l="0" t="0" r="0" b="0"/>
-            <wp:docPr id="1" name="Picture 1"/>
+            <wp:docPr id="2" name="Picture 2"/>
             <wp:cNvGraphicFramePr>
               <a:graphicFrameLocks xmlns:a="http://schemas.openxmlformats.org/drawingml/2006/main" noChangeAspect="1"/>
             </wp:cNvGraphicFramePr>
@@ -889,7 +889,7 @@
               <a:graphicData uri="http://schemas.openxmlformats.org/drawingml/2006/picture">
                 <pic:pic xmlns:pic="http://schemas.openxmlformats.org/drawingml/2006/picture">
                   <pic:nvPicPr>
-                    <pic:cNvPr id="1" name="Picture 1"/>
+                    <pic:cNvPr id="2" name="Picture 2"/>
                     <pic:cNvPicPr/>
                   </pic:nvPicPr>
                   <pic:blipFill>
@@ -907,7 +907,7 @@
                   <pic:spPr>
                     <a:xfrm>
                       <a:off x="0" y="0"/>
-                      <a:ext cx="2960370" cy="8229600"/>
+                      <a:ext cx="2952750" cy="8229600"/>
                     </a:xfrm>
                     <a:prstGeom prst="rect">
                       <a:avLst/>
